--- a/docs/documents/raw/Janossy.docx
+++ b/docs/documents/raw/Janossy.docx
@@ -1,6 +1,6 @@
 
 <file path=word/document.xml><?xml version="1.0" encoding="utf-8"?>
-<w:document xmlns:wpc="http://schemas.microsoft.com/office/word/2010/wordprocessingCanvas" xmlns:cx="http://schemas.microsoft.com/office/drawing/2014/chartex" xmlns:cx1="http://schemas.microsoft.com/office/drawing/2015/9/8/chartex" xmlns:cx2="http://schemas.microsoft.com/office/drawing/2015/10/21/chartex" xmlns:cx3="http://schemas.microsoft.com/office/drawing/2016/5/9/chartex" xmlns:cx4="http://schemas.microsoft.com/office/drawing/2016/5/10/chartex" xmlns:cx5="http://schemas.microsoft.com/office/drawing/2016/5/11/chartex" xmlns:cx6="http://schemas.microsoft.com/office/drawing/2016/5/12/chartex" xmlns:cx7="http://schemas.microsoft.com/office/drawing/2016/5/13/chartex" xmlns:cx8="http://schemas.microsoft.com/office/drawing/2016/5/14/chartex" xmlns:mc="http://schemas.openxmlformats.org/markup-compatibility/2006" xmlns:aink="http://schemas.microsoft.com/office/drawing/2016/ink" xmlns:am3d="http://schemas.microsoft.com/office/drawing/2017/model3d" xmlns:o="urn:schemas-microsoft-com:office:office" xmlns:r="http://schemas.openxmlformats.org/officeDocument/2006/relationships" xmlns:m="http://schemas.openxmlformats.org/officeDocument/2006/math" xmlns:v="urn:schemas-microsoft-com:vml" xmlns:wp14="http://schemas.microsoft.com/office/word/2010/wordprocessingDrawing" xmlns:wp="http://schemas.openxmlformats.org/drawingml/2006/wordprocessingDrawing" xmlns:w10="urn:schemas-microsoft-com:office:word" xmlns:w="http://schemas.openxmlformats.org/wordprocessingml/2006/main" xmlns:w14="http://schemas.microsoft.com/office/word/2010/wordml" xmlns:w15="http://schemas.microsoft.com/office/word/2012/wordml" xmlns:w16cex="http://schemas.microsoft.com/office/word/2018/wordml/cex" xmlns:w16cid="http://schemas.microsoft.com/office/word/2016/wordml/cid" xmlns:w16="http://schemas.microsoft.com/office/word/2018/wordml" xmlns:w16se="http://schemas.microsoft.com/office/word/2015/wordml/symex" xmlns:wpg="http://schemas.microsoft.com/office/word/2010/wordprocessingGroup" xmlns:wpi="http://schemas.microsoft.com/office/word/2010/wordprocessingInk" xmlns:wne="http://schemas.microsoft.com/office/word/2006/wordml" xmlns:wps="http://schemas.microsoft.com/office/word/2010/wordprocessingShape" mc:Ignorable="w14 w15 w16se w16cid w16 w16cex wp14">
+<w:document xmlns:wpc="http://schemas.microsoft.com/office/word/2010/wordprocessingCanvas" xmlns:cx="http://schemas.microsoft.com/office/drawing/2014/chartex" xmlns:cx1="http://schemas.microsoft.com/office/drawing/2015/9/8/chartex" xmlns:cx2="http://schemas.microsoft.com/office/drawing/2015/10/21/chartex" xmlns:cx3="http://schemas.microsoft.com/office/drawing/2016/5/9/chartex" xmlns:cx4="http://schemas.microsoft.com/office/drawing/2016/5/10/chartex" xmlns:cx5="http://schemas.microsoft.com/office/drawing/2016/5/11/chartex" xmlns:cx6="http://schemas.microsoft.com/office/drawing/2016/5/12/chartex" xmlns:cx7="http://schemas.microsoft.com/office/drawing/2016/5/13/chartex" xmlns:cx8="http://schemas.microsoft.com/office/drawing/2016/5/14/chartex" xmlns:mc="http://schemas.openxmlformats.org/markup-compatibility/2006" xmlns:aink="http://schemas.microsoft.com/office/drawing/2016/ink" xmlns:am3d="http://schemas.microsoft.com/office/drawing/2017/model3d" xmlns:o="urn:schemas-microsoft-com:office:office" xmlns:r="http://schemas.openxmlformats.org/officeDocument/2006/relationships" xmlns:m="http://schemas.openxmlformats.org/officeDocument/2006/math" xmlns:v="urn:schemas-microsoft-com:vml" xmlns:wp14="http://schemas.microsoft.com/office/word/2010/wordprocessingDrawing" xmlns:wp="http://schemas.openxmlformats.org/drawingml/2006/wordprocessingDrawing" xmlns:w10="urn:schemas-microsoft-com:office:word" xmlns:w="http://schemas.openxmlformats.org/wordprocessingml/2006/main" xmlns:w14="http://schemas.microsoft.com/office/word/2010/wordml" xmlns:w15="http://schemas.microsoft.com/office/word/2012/wordml" xmlns:w16cid="http://schemas.microsoft.com/office/word/2016/wordml/cid" xmlns:w16se="http://schemas.microsoft.com/office/word/2015/wordml/symex" xmlns:wpg="http://schemas.microsoft.com/office/word/2010/wordprocessingGroup" xmlns:wpi="http://schemas.microsoft.com/office/word/2010/wordprocessingInk" xmlns:wne="http://schemas.microsoft.com/office/word/2006/wordml" xmlns:wps="http://schemas.microsoft.com/office/word/2010/wordprocessingShape" mc:Ignorable="w14 w15 w16se w16cid wp14">
   <w:body>
     <w:p>
       <w:pPr>
@@ -81,19 +81,7 @@
         <w:rPr>
           <w:u w:val="single"/>
         </w:rPr>
-        <w:t>biológus, kutató, madarász,</w:t>
-      </w:r>
-      <w:r>
-        <w:rPr>
-          <w:u w:val="single"/>
-        </w:rPr>
-        <w:t xml:space="preserve"> </w:t>
-      </w:r>
-      <w:r>
-        <w:rPr>
-          <w:u w:val="single"/>
-        </w:rPr>
-        <w:t>környezetvédelmi-, környezetpolitikai- és klímaváltozás-szakértő, a Magyar Madártani és Természetvédelmi Egyesület volt igazgatója, a Fővárosi Állat- és Növénykert korábbi gyűjteményi igazgatója.</w:t>
+        <w:t>biológus, kutató, madarász, környezetvédelmi-, környezetpolitikai- és klímaváltozás-szakértő, a Magyar Madártani és Természetvédelmi Egyesület volt igazgatója, a Fővárosi Állat- és Növénykert korábbi gyűjteményi igazgatója.</w:t>
       </w:r>
     </w:p>
     <w:p>
@@ -409,11 +397,7 @@
       </w:r>
       <w:proofErr w:type="spellEnd"/>
       <w:r>
-        <w:t xml:space="preserve"> és </w:t>
-      </w:r>
-      <w:r>
-        <w:lastRenderedPageBreak/>
-        <w:t>tápiószecsői halastavak valamint a Kiskunság egyes részein, továbbá természetvédelmi táborokat is szervezett.</w:t>
+        <w:t xml:space="preserve"> és tápiószecsői halastavak valamint a Kiskunság egyes részein, továbbá természetvédelmi táborokat is szervezett.</w:t>
       </w:r>
     </w:p>
     <w:p>
@@ -425,7 +409,16 @@
         <w:rPr>
           <w:u w:val="single"/>
         </w:rPr>
-        <w:t>Biológusként sok éven át vízminőség védelmi munkát végzett</w:t>
+        <w:lastRenderedPageBreak/>
+        <w:t xml:space="preserve">Biológusként sok éven át vízminőség </w:t>
+      </w:r>
+      <w:bookmarkStart w:id="0" w:name="_GoBack"/>
+      <w:bookmarkEnd w:id="0"/>
+      <w:r>
+        <w:rPr>
+          <w:u w:val="single"/>
+        </w:rPr>
+        <w:t>védelmi munkát végzett</w:t>
       </w:r>
       <w:r>
         <w:t xml:space="preserve">, de közben sem szakadt el a természettől. 1987-tól 1998-ig az Országos Közegészségügyi Intézet vízhigiénés laborvezetőhelyettese volt, </w:t>
@@ -445,15 +438,7 @@
         <w:t>Svájcban és Németországban járt tanulmányutakon</w:t>
       </w:r>
       <w:r>
-        <w:t xml:space="preserve">. 1998 és 2001 között a Budapest Gyógyfürdői és </w:t>
-      </w:r>
-      <w:proofErr w:type="spellStart"/>
-      <w:r>
-        <w:t>Hévizei</w:t>
-      </w:r>
-      <w:proofErr w:type="spellEnd"/>
-      <w:r>
-        <w:t xml:space="preserve"> Rt</w:t>
+        <w:t>. 1998 és 2001 között a Budapest Gyógyfürdői és Hévizei Rt</w:t>
       </w:r>
       <w:r>
         <w:t>.</w:t>
@@ -473,12 +458,30 @@
     </w:p>
     <w:p>
       <w:pPr>
+        <w:spacing w:after="293"/>
+        <w:ind w:left="-5"/>
+      </w:pPr>
+      <w:hyperlink r:id="rId4" w:history="1">
+        <w:r>
+          <w:rPr>
+            <w:rStyle w:val="Hiperhivatkozs"/>
+          </w:rPr>
+          <w:t>https://bbpezsgo.github.io/HDRB.GsziMap.io/</w:t>
+        </w:r>
+      </w:hyperlink>
+      <w:r>
+        <w:br w:type="page"/>
+      </w:r>
+      <w:r>
+        <w:lastRenderedPageBreak/>
+        <w:t xml:space="preserve"> </w:t>
+      </w:r>
+    </w:p>
+    <w:p>
+      <w:pPr>
         <w:spacing w:after="160" w:line="259" w:lineRule="auto"/>
         <w:ind w:left="0" w:firstLine="0"/>
       </w:pPr>
-      <w:r>
-        <w:br w:type="page"/>
-      </w:r>
     </w:p>
     <w:p>
       <w:pPr>
@@ -487,7 +490,9 @@
         <w:jc w:val="center"/>
       </w:pPr>
       <w:r>
-        <w:lastRenderedPageBreak/>
+        <w:rPr>
+          <w:noProof/>
+        </w:rPr>
         <w:drawing>
           <wp:inline distT="0" distB="0" distL="0" distR="0" wp14:anchorId="0C587A86" wp14:editId="4E203E70">
             <wp:extent cx="6303010" cy="6294755"/>
@@ -504,7 +509,7 @@
                     <pic:cNvPicPr/>
                   </pic:nvPicPr>
                   <pic:blipFill>
-                    <a:blip r:embed="rId4"/>
+                    <a:blip r:embed="rId5"/>
                     <a:stretch>
                       <a:fillRect/>
                     </a:stretch>
@@ -530,14 +535,6 @@
         <w:spacing w:after="293"/>
         <w:ind w:left="-5"/>
       </w:pPr>
-      <w:hyperlink r:id="rId5" w:history="1">
-        <w:r>
-          <w:rPr>
-            <w:rStyle w:val="Hiperhivatkozs"/>
-          </w:rPr>
-          <w:t>https://bbpezsgo.github.io/HDRB.GsziMap.io/</w:t>
-        </w:r>
-      </w:hyperlink>
     </w:p>
     <w:sectPr>
       <w:pgSz w:w="11900" w:h="16820"/>
@@ -549,7 +546,7 @@
 </file>
 
 <file path=word/styles.xml><?xml version="1.0" encoding="utf-8"?>
-<w:styles xmlns:mc="http://schemas.openxmlformats.org/markup-compatibility/2006" xmlns:r="http://schemas.openxmlformats.org/officeDocument/2006/relationships" xmlns:w="http://schemas.openxmlformats.org/wordprocessingml/2006/main" xmlns:w14="http://schemas.microsoft.com/office/word/2010/wordml" xmlns:w15="http://schemas.microsoft.com/office/word/2012/wordml" xmlns:w16cex="http://schemas.microsoft.com/office/word/2018/wordml/cex" xmlns:w16cid="http://schemas.microsoft.com/office/word/2016/wordml/cid" xmlns:w16="http://schemas.microsoft.com/office/word/2018/wordml" xmlns:w16se="http://schemas.microsoft.com/office/word/2015/wordml/symex" mc:Ignorable="w14 w15 w16se w16cid w16 w16cex">
+<w:styles xmlns:mc="http://schemas.openxmlformats.org/markup-compatibility/2006" xmlns:r="http://schemas.openxmlformats.org/officeDocument/2006/relationships" xmlns:w="http://schemas.openxmlformats.org/wordprocessingml/2006/main" xmlns:w14="http://schemas.microsoft.com/office/word/2010/wordml" xmlns:w15="http://schemas.microsoft.com/office/word/2012/wordml" xmlns:w16cid="http://schemas.microsoft.com/office/word/2016/wordml/cid" xmlns:w16se="http://schemas.microsoft.com/office/word/2015/wordml/symex" mc:Ignorable="w14 w15 w16se w16cid">
   <w:docDefaults>
     <w:rPrDefault>
       <w:rPr>
@@ -565,7 +562,7 @@
       </w:pPr>
     </w:pPrDefault>
   </w:docDefaults>
-  <w:latentStyles w:defLockedState="0" w:defUIPriority="99" w:defSemiHidden="0" w:defUnhideWhenUsed="0" w:defQFormat="0" w:count="376">
+  <w:latentStyles w:defLockedState="0" w:defUIPriority="99" w:defSemiHidden="0" w:defUnhideWhenUsed="0" w:defQFormat="0" w:count="375">
     <w:lsdException w:name="Normal" w:uiPriority="0" w:qFormat="1"/>
     <w:lsdException w:name="heading 1" w:uiPriority="9" w:qFormat="1"/>
     <w:lsdException w:name="heading 2" w:semiHidden="1" w:uiPriority="9" w:unhideWhenUsed="1" w:qFormat="1"/>
@@ -941,7 +938,6 @@
     <w:lsdException w:name="Smart Hyperlink" w:semiHidden="1" w:unhideWhenUsed="1"/>
     <w:lsdException w:name="Hashtag" w:semiHidden="1" w:unhideWhenUsed="1"/>
     <w:lsdException w:name="Unresolved Mention" w:semiHidden="1" w:unhideWhenUsed="1"/>
-    <w:lsdException w:name="Smart Link" w:semiHidden="1" w:unhideWhenUsed="1"/>
   </w:latentStyles>
   <w:style w:type="paragraph" w:default="1" w:styleId="Norml">
     <w:name w:val="Normal"/>
@@ -997,6 +993,7 @@
   <w:style w:type="character" w:default="1" w:styleId="Bekezdsalapbettpusa">
     <w:name w:val="Default Paragraph Font"/>
     <w:uiPriority w:val="1"/>
+    <w:semiHidden/>
     <w:unhideWhenUsed/>
   </w:style>
   <w:style w:type="table" w:default="1" w:styleId="Normltblzat">
